--- a/minutes/08_03_2023.docx
+++ b/minutes/08_03_2023.docx
@@ -718,7 +718,7 @@
         <w:rPr>
           <w:rtl w:val="0"/>
         </w:rPr>
-        <w:t xml:space="preserve">Can we do a feature freeze in two weeks?</w:t>
+        <w:t xml:space="preserve">Can we do a requirement freeze in two weeks?</w:t>
       </w:r>
     </w:p>
     <w:p>
@@ -842,9 +842,16 @@
       </w:pPr>
       <w:r>
         <w:rPr>
-          <w:rtl w:val="0"/>
-        </w:rPr>
-        <w:t xml:space="preserve">TODO@CC: send email about that freeze</w:t>
+          <w:b w:val="1"/>
+          <w:rtl w:val="0"/>
+        </w:rPr>
+        <w:t xml:space="preserve">TODO@CC</w:t>
+      </w:r>
+      <w:r>
+        <w:rPr>
+          <w:rtl w:val="0"/>
+        </w:rPr>
+        <w:t xml:space="preserve">: send email about that freeze (DONE 2023-03-13)</w:t>
       </w:r>
     </w:p>
     <w:p>
@@ -1799,6 +1806,7 @@
         <w:t xml:space="preserve">CC: let the proposal sink in for a few weeks, if there are </w:t>
       </w:r>
       <w:commentRangeStart w:id="2"/>
+      <w:commentRangeStart w:id="3"/>
       <w:r>
         <w:rPr>
           <w:rtl w:val="0"/>
@@ -1815,6 +1823,10 @@
       <w:commentRangeEnd w:id="2"/>
       <w:r>
         <w:commentReference w:id="2"/>
+      </w:r>
+      <w:commentRangeEnd w:id="3"/>
+      <w:r>
+        <w:commentReference w:id="3"/>
       </w:r>
       <w:r>
         <w:rPr>
@@ -1950,16 +1962,16 @@
         </w:rPr>
         <w:t xml:space="preserve">sets the requirement for the word that this morph can be added to. And morph:grammaticalMeaning  holds grammatical categories for the morph itself, as before. </w:t>
       </w:r>
-      <w:commentRangeStart w:id="3"/>
+      <w:commentRangeStart w:id="4"/>
       <w:r>
         <w:rPr>
           <w:rtl w:val="0"/>
         </w:rPr>
         <w:t xml:space="preserve">But shouldn’t it be only for a Rule, not for a Morph?</w:t>
       </w:r>
-      <w:commentRangeEnd w:id="3"/>
-      <w:r>
-        <w:commentReference w:id="3"/>
+      <w:commentRangeEnd w:id="4"/>
+      <w:r>
+        <w:commentReference w:id="4"/>
       </w:r>
       <w:r>
         <w:rPr>
@@ -2740,7 +2752,7 @@
       </w:r>
     </w:p>
   </w:comment>
-  <w:comment w:author="Christian Chiarcos" w:id="3" w:date="2023-03-08T12:03:40Z">
+  <w:comment w:author="Christian Chiarcos" w:id="4" w:date="2023-03-08T12:03:40Z">
     <w:p>
       <w:pPr>
         <w:keepNext w:val="0"/>
@@ -2839,6 +2851,57 @@
           <w:rtl w:val="0"/>
         </w:rPr>
         <w:t xml:space="preserve">Rules for any languages with vowel harmony can benefit from this</w:t>
+      </w:r>
+    </w:p>
+  </w:comment>
+  <w:comment w:author="Christian Chiarcos" w:id="3" w:date="2023-03-13T15:58:31Z">
+    <w:p>
+      <w:pPr>
+        <w:keepNext w:val="0"/>
+        <w:keepLines w:val="0"/>
+        <w:pageBreakBefore w:val="0"/>
+        <w:widowControl w:val="0"/>
+        <w:pBdr>
+          <w:top w:space="0" w:sz="0" w:val="nil"/>
+          <w:left w:space="0" w:sz="0" w:val="nil"/>
+          <w:bottom w:space="0" w:sz="0" w:val="nil"/>
+          <w:right w:space="0" w:sz="0" w:val="nil"/>
+          <w:between w:space="0" w:sz="0" w:val="nil"/>
+        </w:pBdr>
+        <w:shd w:fill="auto" w:val="clear"/>
+        <w:spacing w:after="0" w:before="0" w:line="240" w:lineRule="auto"/>
+        <w:ind w:left="0" w:right="0" w:firstLine="0"/>
+        <w:jc w:val="left"/>
+        <w:rPr>
+          <w:rFonts w:ascii="Arial" w:cs="Arial" w:eastAsia="Arial" w:hAnsi="Arial"/>
+          <w:b w:val="0"/>
+          <w:i w:val="0"/>
+          <w:smallCaps w:val="0"/>
+          <w:strike w:val="0"/>
+          <w:color w:val="000000"/>
+          <w:sz w:val="22"/>
+          <w:szCs w:val="22"/>
+          <w:u w:val="none"/>
+          <w:shd w:fill="auto" w:val="clear"/>
+          <w:vertAlign w:val="baseline"/>
+        </w:rPr>
+      </w:pPr>
+      <w:r>
+        <w:rPr>
+          <w:rFonts w:ascii="Arial" w:cs="Arial" w:eastAsia="Arial" w:hAnsi="Arial"/>
+          <w:b w:val="0"/>
+          <w:i w:val="0"/>
+          <w:smallCaps w:val="0"/>
+          <w:strike w:val="0"/>
+          <w:color w:val="000000"/>
+          <w:sz w:val="22"/>
+          <w:szCs w:val="22"/>
+          <w:u w:val="none"/>
+          <w:shd w:fill="auto" w:val="clear"/>
+          <w:vertAlign w:val="baseline"/>
+          <w:rtl w:val="0"/>
+        </w:rPr>
+        <w:t xml:space="preserve">They do, but so do Auslautverhärtung in German, and this is purely phonological. While there is no doubt that this is required, I'm still not convinced it is required *within morph*. I'd rather like to see something on rules and transformations in a separate module.</w:t>
       </w:r>
     </w:p>
   </w:comment>
